--- a/AzureCloud/AzureCloud.docx
+++ b/AzureCloud/AzureCloud.docx
@@ -36,13 +36,15 @@
     </w:p>
     <w:p>
       <w:pPr>
-        <w:pStyle w:val="Heading2"/>
-        <w:rPr>
+        <w:pStyle w:val="NoSpacing"/>
+        <w:rPr>
+          <w:color w:val="A20000"/>
           <w:lang w:val="en-US"/>
         </w:rPr>
       </w:pPr>
       <w:r>
         <w:rPr>
+          <w:color w:val="A20000"/>
           <w:lang w:val="en-US"/>
         </w:rPr>
         <w:t>Check if Angular CLI is installed or not</w:t>
@@ -73,7 +75,7 @@
           <w:lang w:val="en-US"/>
         </w:rPr>
         <w:drawing>
-          <wp:inline distT="0" distB="0" distL="0" distR="0" wp14:anchorId="7276D543" wp14:editId="17A619D5">
+          <wp:inline distT="0" distB="0" distL="0" distR="0" wp14:anchorId="7276D543" wp14:editId="4460659C">
             <wp:extent cx="5731510" cy="751205"/>
             <wp:effectExtent l="0" t="0" r="2540" b="0"/>
             <wp:docPr id="1934597085" name="Picture 1"/>
@@ -107,6 +109,121 @@
             </a:graphic>
           </wp:inline>
         </w:drawing>
+      </w:r>
+    </w:p>
+    <w:p>
+      <w:pPr>
+        <w:pStyle w:val="NoSpacing"/>
+        <w:rPr>
+          <w:color w:val="A20000"/>
+          <w:lang w:val="en-US"/>
+        </w:rPr>
+      </w:pPr>
+      <w:r>
+        <w:rPr>
+          <w:color w:val="A20000"/>
+          <w:lang w:val="en-US"/>
+        </w:rPr>
+        <w:t>Create angular application</w:t>
+      </w:r>
+    </w:p>
+    <w:p>
+      <w:pPr>
+        <w:rPr>
+          <w:lang w:val="en-US"/>
+        </w:rPr>
+      </w:pPr>
+      <w:r>
+        <w:rPr>
+          <w:lang w:val="en-US"/>
+        </w:rPr>
+        <w:t xml:space="preserve">ng new </w:t>
+      </w:r>
+      <w:proofErr w:type="spellStart"/>
+      <w:r>
+        <w:rPr>
+          <w:lang w:val="en-US"/>
+        </w:rPr>
+        <w:t>angularhgoel</w:t>
+      </w:r>
+      <w:proofErr w:type="spellEnd"/>
+    </w:p>
+    <w:p>
+      <w:pPr>
+        <w:pStyle w:val="NoSpacing"/>
+        <w:rPr>
+          <w:color w:val="A20000"/>
+          <w:lang w:val="en-US"/>
+        </w:rPr>
+      </w:pPr>
+      <w:r>
+        <w:rPr>
+          <w:color w:val="A20000"/>
+          <w:lang w:val="en-US"/>
+        </w:rPr>
+        <w:t>run application</w:t>
+      </w:r>
+    </w:p>
+    <w:p>
+      <w:pPr>
+        <w:rPr>
+          <w:lang w:val="en-US"/>
+        </w:rPr>
+      </w:pPr>
+      <w:r>
+        <w:rPr>
+          <w:lang w:val="en-US"/>
+        </w:rPr>
+        <w:t xml:space="preserve">ng </w:t>
+      </w:r>
+      <w:proofErr w:type="gramStart"/>
+      <w:r>
+        <w:rPr>
+          <w:lang w:val="en-US"/>
+        </w:rPr>
+        <w:t>serve</w:t>
+      </w:r>
+      <w:proofErr w:type="gramEnd"/>
+    </w:p>
+    <w:p>
+      <w:pPr>
+        <w:pStyle w:val="NoSpacing"/>
+        <w:rPr>
+          <w:color w:val="A20000"/>
+        </w:rPr>
+      </w:pPr>
+      <w:r>
+        <w:rPr>
+          <w:color w:val="A20000"/>
+        </w:rPr>
+        <w:t xml:space="preserve">Open below </w:t>
+      </w:r>
+      <w:proofErr w:type="spellStart"/>
+      <w:r>
+        <w:rPr>
+          <w:color w:val="A20000"/>
+        </w:rPr>
+        <w:t>url</w:t>
+      </w:r>
+      <w:proofErr w:type="spellEnd"/>
+      <w:r>
+        <w:rPr>
+          <w:color w:val="A20000"/>
+        </w:rPr>
+        <w:t xml:space="preserve"> to confirm app Running</w:t>
+      </w:r>
+    </w:p>
+    <w:p>
+      <w:pPr>
+        <w:rPr>
+          <w:lang w:val="en-US"/>
+        </w:rPr>
+      </w:pPr>
+      <w:r>
+        <w:rPr>
+          <w:lang w:val="en-US"/>
+        </w:rPr>
+        <w:t>http://localhost:4200</w:t>
       </w:r>
     </w:p>
     <w:sectPr>
@@ -1235,6 +1352,15 @@
       <w:color w:val="404040" w:themeColor="text1" w:themeTint="BF"/>
     </w:rPr>
   </w:style>
+  <w:style w:type="paragraph" w:styleId="NoSpacing">
+    <w:name w:val="No Spacing"/>
+    <w:uiPriority w:val="1"/>
+    <w:qFormat/>
+    <w:rsid w:val="000B2CB8"/>
+    <w:pPr>
+      <w:spacing w:after="0" w:line="240" w:lineRule="auto"/>
+    </w:pPr>
+  </w:style>
 </w:styles>
 </file>
 
